--- a/软件1181 王昶 10212818118.docx
+++ b/软件1181 王昶 10212818118.docx
@@ -8926,8 +8926,6 @@
           <w:docGrid w:type="lines" w:linePitch="312" w:charSpace="0"/>
         </w:sectPr>
       </w:pPr>
-      <w:bookmarkStart w:id="69" w:name="_GoBack"/>
-      <w:bookmarkEnd w:id="69"/>
       <w:bookmarkStart w:id="34" w:name="_Toc26292"/>
     </w:p>
     <w:p>
@@ -16355,15 +16353,6 @@
                           <a:ln w="6350">
                             <a:noFill/>
                           </a:ln>
-                          <a:extLst>
-                            <a:ext uri="{909E8E84-426E-40DD-AFC4-6F175D3DCCD1}">
-                              <a14:hiddenFill xmlns:a14="http://schemas.microsoft.com/office/drawing/2010/main">
-                                <a:solidFill>
-                                  <a:schemeClr val="lt1"/>
-                                </a:solidFill>
-                              </a14:hiddenFill>
-                            </a:ext>
-                          </a:extLst>
                         </wps:spPr>
                         <wps:style>
                           <a:lnRef idx="0">
@@ -16389,9 +16378,6 @@
                                   <w:sz w:val="22"/>
                                   <w:szCs w:val="24"/>
                                   <w:lang w:val="en-US" w:eastAsia="zh-CN"/>
-                                  <w14:textOutline w14:w="9525">
-                                    <w14:round/>
-                                  </w14:textOutline>
                                 </w:rPr>
                               </w:pPr>
                               <w:r>
@@ -16401,9 +16387,6 @@
                                   <w:sz w:val="22"/>
                                   <w:szCs w:val="24"/>
                                   <w:lang w:val="en-US" w:eastAsia="zh-CN"/>
-                                  <w14:textOutline w14:w="9525">
-                                    <w14:round/>
-                                  </w14:textOutline>
                                 </w:rPr>
                                 <w:t>用户名</w:t>
                               </w:r>
@@ -16540,9 +16523,9 @@
           </mc:Choice>
           <mc:Fallback>
             <w:pict>
-              <v:group id="_x0000_s1026" o:spid="_x0000_s1026" o:spt="203" style="position:absolute;left:0pt;margin-left:162.95pt;margin-top:57.55pt;height:63.55pt;width:124.05pt;z-index:251664384;mso-width-relative:page;mso-height-relative:page;" coordorigin="5640,89126" coordsize="2481,1271" o:gfxdata="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">
+              <v:group id="_x0000_s1026" o:spid="_x0000_s1026" o:spt="203" style="position:absolute;left:0pt;margin-left:162.95pt;margin-top:57.55pt;height:63.55pt;width:124.05pt;z-index:251664384;mso-width-relative:page;mso-height-relative:page;" coordorigin="5640,89126" coordsize="2481,1271" o:gfxdata="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">
                 <o:lock v:ext="edit" aspectratio="f"/>
-                <v:shape id="_x0000_s1026" o:spid="_x0000_s1026" o:spt="202" type="#_x0000_t202" style="position:absolute;left:6369;top:89126;height:422;width:1753;" filled="f" stroked="f" coordsize="21600,21600" o:gfxdata="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">
+                <v:shape id="_x0000_s1026" o:spid="_x0000_s1026" o:spt="202" type="#_x0000_t202" style="position:absolute;left:6369;top:89126;height:422;width:1753;" filled="f" stroked="f" coordsize="21600,21600" o:gfxdata="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">
                   <v:fill on="f" focussize="0,0"/>
                   <v:stroke on="f" weight="0.5pt"/>
                   <v:imagedata o:title=""/>
@@ -16557,9 +16540,6 @@
                             <w:sz w:val="22"/>
                             <w:szCs w:val="24"/>
                             <w:lang w:val="en-US" w:eastAsia="zh-CN"/>
-                            <w14:textOutline w14:w="9525">
-                              <w14:round/>
-                            </w14:textOutline>
                           </w:rPr>
                         </w:pPr>
                         <w:r>
@@ -16569,9 +16549,6 @@
                             <w:sz w:val="22"/>
                             <w:szCs w:val="24"/>
                             <w:lang w:val="en-US" w:eastAsia="zh-CN"/>
-                            <w14:textOutline w14:w="9525">
-                              <w14:round/>
-                            </w14:textOutline>
                           </w:rPr>
                           <w:t>用户名</w:t>
                         </w:r>
@@ -16579,7 +16556,7 @@
                     </w:txbxContent>
                   </v:textbox>
                 </v:shape>
-                <v:shape id="_x0000_s1026" o:spid="_x0000_s1026" o:spt="202" type="#_x0000_t202" style="position:absolute;left:5640;top:89481;height:422;width:1753;" filled="f" stroked="f" coordsize="21600,21600" o:gfxdata="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">
+                <v:shape id="_x0000_s1026" o:spid="_x0000_s1026" o:spt="202" type="#_x0000_t202" style="position:absolute;left:5640;top:89481;height:422;width:1753;" filled="f" stroked="f" coordsize="21600,21600" o:gfxdata="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">
                   <v:fill on="f" focussize="0,0"/>
                   <v:stroke on="f" weight="0.5pt"/>
                   <v:imagedata o:title=""/>
@@ -16610,7 +16587,7 @@
                     </w:txbxContent>
                   </v:textbox>
                 </v:shape>
-                <v:shape id="_x0000_s1026" o:spid="_x0000_s1026" o:spt="202" type="#_x0000_t202" style="position:absolute;left:5869;top:89975;height:422;width:1753;" filled="f" stroked="f" coordsize="21600,21600" o:gfxdata="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">
+                <v:shape id="_x0000_s1026" o:spid="_x0000_s1026" o:spt="202" type="#_x0000_t202" style="position:absolute;left:5869;top:89975;height:422;width:1753;" filled="f" stroked="f" coordsize="21600,21600" o:gfxdata="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">
                   <v:fill on="f" focussize="0,0"/>
                   <v:stroke on="f" weight="0.5pt"/>
                   <v:imagedata o:title=""/>
@@ -20721,7 +20698,7 @@
           </mc:Choice>
           <mc:Fallback>
             <w:pict>
-              <v:group id="_x0000_s1026" o:spid="_x0000_s1026" o:spt="203" style="position:absolute;left:0pt;margin-left:63.95pt;margin-top:10.1pt;height:157.05pt;width:241.6pt;mso-wrap-distance-bottom:0pt;mso-wrap-distance-top:0pt;z-index:251660288;mso-width-relative:page;mso-height-relative:page;" coordorigin="4852,286131" coordsize="5870,3960" o:gfxdata="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">
+              <v:group id="_x0000_s1026" o:spid="_x0000_s1026" o:spt="203" style="position:absolute;left:0pt;margin-left:63.95pt;margin-top:10.1pt;height:157.05pt;width:241.6pt;mso-wrap-distance-bottom:0pt;mso-wrap-distance-top:0pt;z-index:251660288;mso-width-relative:page;mso-height-relative:page;" coordorigin="4852,286131" coordsize="5870,3960" o:gfxdata="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">
                 <o:lock v:ext="edit" aspectratio="f"/>
                 <v:shape id="图片 1" o:spid="_x0000_s1026" o:spt="75" type="#_x0000_t75" style="position:absolute;left:4852;top:286131;height:3960;width:3035;" filled="f" o:preferrelative="t" stroked="f" coordsize="21600,21600" o:gfxdata="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">
                   <v:fill on="f" focussize="0,0"/>
@@ -22366,18 +22343,7 @@
           <w:szCs w:val="24"/>
           <w:lang w:val="en-US" w:eastAsia="zh-CN"/>
         </w:rPr>
-        <w:t>2</w:t>
-      </w:r>
-      <w:r>
-        <w:rPr>
-          <w:rFonts w:hint="eastAsia" w:ascii="黑体" w:hAnsi="黑体" w:eastAsia="黑体" w:cs="黑体"/>
-          <w:b w:val="0"/>
-          <w:bCs w:val="0"/>
-          <w:sz w:val="24"/>
-          <w:szCs w:val="24"/>
-          <w:lang w:val="en-US" w:eastAsia="zh-CN"/>
-        </w:rPr>
-        <w:t>武器与击杀人数的统计图</w:t>
+        <w:t>2武器与击杀人数的统计图</w:t>
       </w:r>
       <w:r>
         <w:rPr>
@@ -24726,7 +24692,7 @@
                 <w:szCs w:val="24"/>
                 <w:lang w:val="en-US" w:eastAsia="zh-Hans"/>
               </w:rPr>
-              <w:t>态度认真、刻苦钻研、遵守纪律</w:t>
+              <w:t>态度认真、刻苦钻研、创新能力</w:t>
             </w:r>
           </w:p>
         </w:tc>
@@ -25039,7 +25005,18 @@
                 <w:szCs w:val="24"/>
                 <w:lang w:val="en-US" w:eastAsia="zh-Hans"/>
               </w:rPr>
-              <w:t>课程设计期间的课堂考勤、创新能力</w:t>
+              <w:t>课程设计期间的课堂考勤、</w:t>
+            </w:r>
+            <w:bookmarkStart w:id="69" w:name="_GoBack"/>
+            <w:bookmarkEnd w:id="69"/>
+            <w:r>
+              <w:rPr>
+                <w:rFonts w:hint="eastAsia" w:ascii="宋体" w:hAnsi="宋体"/>
+                <w:sz w:val="24"/>
+                <w:szCs w:val="24"/>
+                <w:lang w:val="en-US" w:eastAsia="zh-Hans"/>
+              </w:rPr>
+              <w:t>遵守纪律</w:t>
             </w:r>
             <w:r>
               <w:rPr>
@@ -25047,7 +25024,7 @@
                 <w:sz w:val="24"/>
                 <w:szCs w:val="24"/>
               </w:rPr>
-              <w:t xml:space="preserve">        </w:t>
+              <w:t xml:space="preserve">       </w:t>
             </w:r>
           </w:p>
         </w:tc>
